--- a/services/document/ok/Рахунок до оплати темплейтPDV.docx
+++ b/services/document/ok/Рахунок до оплати темплейтPDV.docx
@@ -262,6 +262,7 @@
         </w:rPr>
         <w:t>{</w:t>
       </w:r>
+      <w:proofErr w:type="spellStart"/>
       <w:r>
         <w:rPr>
           <w:rFonts w:ascii="Montserrat" w:eastAsia="Montserrat" w:hAnsi="Montserrat" w:cs="Montserrat"/>
@@ -274,6 +275,7 @@
         </w:rPr>
         <w:t>Name</w:t>
       </w:r>
+      <w:proofErr w:type="spellEnd"/>
       <w:r>
         <w:rPr>
           <w:rFonts w:ascii="Montserrat" w:eastAsia="Montserrat" w:hAnsi="Montserrat" w:cs="Montserrat"/>
@@ -303,6 +305,7 @@
         </w:rPr>
         <w:t>{</w:t>
       </w:r>
+      <w:proofErr w:type="spellStart"/>
       <w:r>
         <w:rPr>
           <w:rFonts w:ascii="Montserrat" w:eastAsia="Montserrat" w:hAnsi="Montserrat" w:cs="Montserrat"/>
@@ -315,6 +318,7 @@
         </w:rPr>
         <w:t>Edrpou</w:t>
       </w:r>
+      <w:proofErr w:type="spellEnd"/>
       <w:r>
         <w:rPr>
           <w:rFonts w:ascii="Montserrat" w:eastAsia="Montserrat" w:hAnsi="Montserrat" w:cs="Montserrat"/>
@@ -338,6 +342,7 @@
         </w:rPr>
         <w:t>{</w:t>
       </w:r>
+      <w:proofErr w:type="spellStart"/>
       <w:r>
         <w:rPr>
           <w:rFonts w:ascii="Montserrat" w:eastAsia="Montserrat" w:hAnsi="Montserrat" w:cs="Montserrat"/>
@@ -350,6 +355,7 @@
         </w:rPr>
         <w:t>Address</w:t>
       </w:r>
+      <w:proofErr w:type="spellEnd"/>
       <w:r>
         <w:rPr>
           <w:rFonts w:ascii="Montserrat" w:eastAsia="Montserrat" w:hAnsi="Montserrat" w:cs="Montserrat"/>
@@ -379,6 +385,7 @@
         </w:rPr>
         <w:t>{</w:t>
       </w:r>
+      <w:proofErr w:type="spellStart"/>
       <w:r>
         <w:rPr>
           <w:rFonts w:ascii="Montserrat" w:eastAsia="Montserrat" w:hAnsi="Montserrat" w:cs="Montserrat"/>
@@ -391,6 +398,7 @@
         </w:rPr>
         <w:t>BankName</w:t>
       </w:r>
+      <w:proofErr w:type="spellEnd"/>
       <w:r>
         <w:rPr>
           <w:rFonts w:ascii="Montserrat" w:eastAsia="Montserrat" w:hAnsi="Montserrat" w:cs="Montserrat"/>
@@ -420,6 +428,7 @@
         </w:rPr>
         <w:t>{</w:t>
       </w:r>
+      <w:proofErr w:type="spellStart"/>
       <w:r>
         <w:rPr>
           <w:rFonts w:ascii="Montserrat" w:eastAsia="Montserrat" w:hAnsi="Montserrat" w:cs="Montserrat"/>
@@ -432,6 +441,7 @@
         </w:rPr>
         <w:t>Iban</w:t>
       </w:r>
+      <w:proofErr w:type="spellEnd"/>
       <w:r>
         <w:rPr>
           <w:rFonts w:ascii="Montserrat" w:eastAsia="Montserrat" w:hAnsi="Montserrat" w:cs="Montserrat"/>
@@ -448,6 +458,7 @@
           <w:rFonts w:ascii="Montserrat" w:eastAsia="Montserrat" w:hAnsi="Montserrat" w:cs="Montserrat"/>
         </w:rPr>
       </w:pPr>
+      <w:proofErr w:type="gramStart"/>
       <w:r>
         <w:rPr>
           <w:rFonts w:ascii="Montserrat" w:eastAsia="Montserrat" w:hAnsi="Montserrat" w:cs="Montserrat"/>
@@ -455,6 +466,8 @@
         </w:rPr>
         <w:t>E-mail: {</w:t>
       </w:r>
+      <w:proofErr w:type="spellStart"/>
+      <w:proofErr w:type="gramEnd"/>
       <w:r>
         <w:rPr>
           <w:rFonts w:ascii="Montserrat" w:eastAsia="Montserrat" w:hAnsi="Montserrat" w:cs="Montserrat"/>
@@ -467,6 +480,7 @@
         </w:rPr>
         <w:t>Email</w:t>
       </w:r>
+      <w:proofErr w:type="spellEnd"/>
       <w:r>
         <w:rPr>
           <w:rFonts w:ascii="Montserrat" w:eastAsia="Montserrat" w:hAnsi="Montserrat" w:cs="Montserrat"/>
@@ -499,6 +513,7 @@
         </w:rPr>
         <w:t>{</w:t>
       </w:r>
+      <w:proofErr w:type="spellStart"/>
       <w:r>
         <w:rPr>
           <w:rFonts w:ascii="Montserrat" w:eastAsia="Montserrat" w:hAnsi="Montserrat" w:cs="Montserrat"/>
@@ -511,6 +526,7 @@
         </w:rPr>
         <w:t>Phone</w:t>
       </w:r>
+      <w:proofErr w:type="spellEnd"/>
       <w:r>
         <w:rPr>
           <w:rFonts w:ascii="Montserrat" w:eastAsia="Montserrat" w:hAnsi="Montserrat" w:cs="Montserrat"/>
@@ -625,12 +641,14 @@
         </w:rPr>
         <w:t>{</w:t>
       </w:r>
+      <w:proofErr w:type="spellStart"/>
       <w:r>
         <w:rPr>
           <w:rFonts w:ascii="Montserrat" w:eastAsia="Montserrat" w:hAnsi="Montserrat" w:cs="Montserrat"/>
         </w:rPr>
         <w:t>buyerName</w:t>
       </w:r>
+      <w:proofErr w:type="spellEnd"/>
       <w:r>
         <w:rPr>
           <w:rFonts w:ascii="Montserrat" w:eastAsia="Montserrat" w:hAnsi="Montserrat" w:cs="Montserrat"/>
@@ -661,12 +679,14 @@
         </w:rPr>
         <w:t>{</w:t>
       </w:r>
+      <w:proofErr w:type="spellStart"/>
       <w:r>
         <w:rPr>
           <w:rFonts w:ascii="Montserrat" w:eastAsia="Montserrat" w:hAnsi="Montserrat" w:cs="Montserrat"/>
         </w:rPr>
         <w:t>buyerEdrpou</w:t>
       </w:r>
+      <w:proofErr w:type="spellEnd"/>
       <w:r>
         <w:rPr>
           <w:rFonts w:ascii="Montserrat" w:eastAsia="Montserrat" w:hAnsi="Montserrat" w:cs="Montserrat"/>
@@ -691,12 +711,14 @@
         </w:rPr>
         <w:t>{</w:t>
       </w:r>
+      <w:proofErr w:type="spellStart"/>
       <w:r>
         <w:rPr>
           <w:rFonts w:ascii="Montserrat" w:eastAsia="Montserrat" w:hAnsi="Montserrat" w:cs="Montserrat"/>
         </w:rPr>
         <w:t>buyerAddress</w:t>
       </w:r>
+      <w:proofErr w:type="spellEnd"/>
       <w:r>
         <w:rPr>
           <w:rFonts w:ascii="Montserrat" w:eastAsia="Montserrat" w:hAnsi="Montserrat" w:cs="Montserrat"/>
@@ -727,12 +749,14 @@
         </w:rPr>
         <w:t>{</w:t>
       </w:r>
+      <w:proofErr w:type="spellStart"/>
       <w:r>
         <w:rPr>
           <w:rFonts w:ascii="Montserrat" w:eastAsia="Montserrat" w:hAnsi="Montserrat" w:cs="Montserrat"/>
         </w:rPr>
         <w:t>buyerBankName</w:t>
       </w:r>
+      <w:proofErr w:type="spellEnd"/>
       <w:r>
         <w:rPr>
           <w:rFonts w:ascii="Montserrat" w:eastAsia="Montserrat" w:hAnsi="Montserrat" w:cs="Montserrat"/>
@@ -763,12 +787,14 @@
         </w:rPr>
         <w:t>{</w:t>
       </w:r>
+      <w:proofErr w:type="spellStart"/>
       <w:r>
         <w:rPr>
           <w:rFonts w:ascii="Montserrat" w:eastAsia="Montserrat" w:hAnsi="Montserrat" w:cs="Montserrat"/>
         </w:rPr>
         <w:t>buyerIban</w:t>
       </w:r>
+      <w:proofErr w:type="spellEnd"/>
       <w:r>
         <w:rPr>
           <w:rFonts w:ascii="Montserrat" w:eastAsia="Montserrat" w:hAnsi="Montserrat" w:cs="Montserrat"/>
@@ -785,6 +811,7 @@
           <w:rFonts w:ascii="Montserrat" w:eastAsia="Montserrat" w:hAnsi="Montserrat" w:cs="Montserrat"/>
         </w:rPr>
       </w:pPr>
+      <w:proofErr w:type="gramStart"/>
       <w:r>
         <w:rPr>
           <w:rFonts w:ascii="Montserrat" w:eastAsia="Montserrat" w:hAnsi="Montserrat" w:cs="Montserrat"/>
@@ -792,12 +819,15 @@
         </w:rPr>
         <w:t>E-mail: {</w:t>
       </w:r>
+      <w:proofErr w:type="spellStart"/>
+      <w:proofErr w:type="gramEnd"/>
       <w:r>
         <w:rPr>
           <w:rFonts w:ascii="Montserrat" w:eastAsia="Montserrat" w:hAnsi="Montserrat" w:cs="Montserrat"/>
         </w:rPr>
         <w:t>buyerEmail</w:t>
       </w:r>
+      <w:proofErr w:type="spellEnd"/>
       <w:r>
         <w:rPr>
           <w:rFonts w:ascii="Montserrat" w:eastAsia="Montserrat" w:hAnsi="Montserrat" w:cs="Montserrat"/>
@@ -831,12 +861,14 @@
         </w:rPr>
         <w:t>{</w:t>
       </w:r>
+      <w:proofErr w:type="spellStart"/>
       <w:r>
         <w:rPr>
           <w:rFonts w:ascii="Montserrat" w:eastAsia="Montserrat" w:hAnsi="Montserrat" w:cs="Montserrat"/>
         </w:rPr>
         <w:t>buyerPhone</w:t>
       </w:r>
+      <w:proofErr w:type="spellEnd"/>
       <w:r>
         <w:rPr>
           <w:rFonts w:ascii="Montserrat" w:eastAsia="Montserrat" w:hAnsi="Montserrat" w:cs="Montserrat"/>
@@ -885,7 +917,25 @@
           <w:b/>
           <w:bCs/>
         </w:rPr>
-        <w:t>{invoiceNumber}</w:t>
+        <w:t>{</w:t>
+      </w:r>
+      <w:proofErr w:type="spellStart"/>
+      <w:r>
+        <w:rPr>
+          <w:rFonts w:ascii="Montserrat" w:eastAsia="Montserrat" w:hAnsi="Montserrat" w:cs="Montserrat"/>
+          <w:b/>
+          <w:bCs/>
+        </w:rPr>
+        <w:t>invoiceNumber</w:t>
+      </w:r>
+      <w:proofErr w:type="spellEnd"/>
+      <w:r>
+        <w:rPr>
+          <w:rFonts w:ascii="Montserrat" w:eastAsia="Montserrat" w:hAnsi="Montserrat" w:cs="Montserrat"/>
+          <w:b/>
+          <w:bCs/>
+        </w:rPr>
+        <w:t>}</w:t>
       </w:r>
     </w:p>
     <w:p>
@@ -929,7 +979,25 @@
           <w:b/>
           <w:bCs/>
         </w:rPr>
-        <w:t>{invoiceDate}</w:t>
+        <w:t>{</w:t>
+      </w:r>
+      <w:proofErr w:type="spellStart"/>
+      <w:r>
+        <w:rPr>
+          <w:rFonts w:ascii="Montserrat" w:eastAsia="Montserrat" w:hAnsi="Montserrat" w:cs="Montserrat"/>
+          <w:b/>
+          <w:bCs/>
+        </w:rPr>
+        <w:t>invoiceDate</w:t>
+      </w:r>
+      <w:proofErr w:type="spellEnd"/>
+      <w:r>
+        <w:rPr>
+          <w:rFonts w:ascii="Montserrat" w:eastAsia="Montserrat" w:hAnsi="Montserrat" w:cs="Montserrat"/>
+          <w:b/>
+          <w:bCs/>
+        </w:rPr>
+        <w:t>}</w:t>
       </w:r>
     </w:p>
     <w:p>
@@ -1039,6 +1107,7 @@
                 <w:lang w:val="en-US"/>
               </w:rPr>
             </w:pPr>
+            <w:proofErr w:type="spellStart"/>
             <w:r>
               <w:rPr>
                 <w:rFonts w:ascii="Montserrat" w:eastAsia="Montserrat" w:hAnsi="Montserrat" w:cs="Montserrat"/>
@@ -1046,6 +1115,7 @@
               </w:rPr>
               <w:t>Найменування</w:t>
             </w:r>
+            <w:proofErr w:type="spellEnd"/>
           </w:p>
         </w:tc>
         <w:tc>
@@ -1102,8 +1172,17 @@
                 <w:rFonts w:ascii="Montserrat" w:eastAsia="Montserrat" w:hAnsi="Montserrat" w:cs="Montserrat"/>
                 <w:lang w:val="en-US"/>
               </w:rPr>
-              <w:t>К-ть</w:t>
-            </w:r>
+              <w:t>К-</w:t>
+            </w:r>
+            <w:proofErr w:type="spellStart"/>
+            <w:r>
+              <w:rPr>
+                <w:rFonts w:ascii="Montserrat" w:eastAsia="Montserrat" w:hAnsi="Montserrat" w:cs="Montserrat"/>
+                <w:lang w:val="en-US"/>
+              </w:rPr>
+              <w:t>ть</w:t>
+            </w:r>
+            <w:proofErr w:type="spellEnd"/>
           </w:p>
         </w:tc>
         <w:tc>
@@ -1127,12 +1206,37 @@
                 <w:lang w:val="en-US"/>
               </w:rPr>
             </w:pPr>
-            <w:r>
-              <w:rPr>
-                <w:rFonts w:ascii="Montserrat" w:eastAsia="Montserrat" w:hAnsi="Montserrat" w:cs="Montserrat"/>
-                <w:lang w:val="en-US"/>
-              </w:rPr>
-              <w:t>Ціна (грн)</w:t>
+            <w:proofErr w:type="spellStart"/>
+            <w:r>
+              <w:rPr>
+                <w:rFonts w:ascii="Montserrat" w:eastAsia="Montserrat" w:hAnsi="Montserrat" w:cs="Montserrat"/>
+                <w:lang w:val="en-US"/>
+              </w:rPr>
+              <w:t>Ціна</w:t>
+            </w:r>
+            <w:proofErr w:type="spellEnd"/>
+            <w:r>
+              <w:rPr>
+                <w:rFonts w:ascii="Montserrat" w:eastAsia="Montserrat" w:hAnsi="Montserrat" w:cs="Montserrat"/>
+                <w:lang w:val="en-US"/>
+              </w:rPr>
+              <w:t xml:space="preserve"> (</w:t>
+            </w:r>
+            <w:proofErr w:type="spellStart"/>
+            <w:r>
+              <w:rPr>
+                <w:rFonts w:ascii="Montserrat" w:eastAsia="Montserrat" w:hAnsi="Montserrat" w:cs="Montserrat"/>
+                <w:lang w:val="en-US"/>
+              </w:rPr>
+              <w:t>грн</w:t>
+            </w:r>
+            <w:proofErr w:type="spellEnd"/>
+            <w:r>
+              <w:rPr>
+                <w:rFonts w:ascii="Montserrat" w:eastAsia="Montserrat" w:hAnsi="Montserrat" w:cs="Montserrat"/>
+                <w:lang w:val="en-US"/>
+              </w:rPr>
+              <w:t>)</w:t>
             </w:r>
           </w:p>
         </w:tc>
@@ -1157,12 +1261,37 @@
                 <w:lang w:val="en-US"/>
               </w:rPr>
             </w:pPr>
-            <w:r>
-              <w:rPr>
-                <w:rFonts w:ascii="Montserrat" w:eastAsia="Montserrat" w:hAnsi="Montserrat" w:cs="Montserrat"/>
-                <w:lang w:val="en-US"/>
-              </w:rPr>
-              <w:t>Сума (грн)</w:t>
+            <w:proofErr w:type="spellStart"/>
+            <w:r>
+              <w:rPr>
+                <w:rFonts w:ascii="Montserrat" w:eastAsia="Montserrat" w:hAnsi="Montserrat" w:cs="Montserrat"/>
+                <w:lang w:val="en-US"/>
+              </w:rPr>
+              <w:t>Сума</w:t>
+            </w:r>
+            <w:proofErr w:type="spellEnd"/>
+            <w:r>
+              <w:rPr>
+                <w:rFonts w:ascii="Montserrat" w:eastAsia="Montserrat" w:hAnsi="Montserrat" w:cs="Montserrat"/>
+                <w:lang w:val="en-US"/>
+              </w:rPr>
+              <w:t xml:space="preserve"> (</w:t>
+            </w:r>
+            <w:proofErr w:type="spellStart"/>
+            <w:r>
+              <w:rPr>
+                <w:rFonts w:ascii="Montserrat" w:eastAsia="Montserrat" w:hAnsi="Montserrat" w:cs="Montserrat"/>
+                <w:lang w:val="en-US"/>
+              </w:rPr>
+              <w:t>грн</w:t>
+            </w:r>
+            <w:proofErr w:type="spellEnd"/>
+            <w:r>
+              <w:rPr>
+                <w:rFonts w:ascii="Montserrat" w:eastAsia="Montserrat" w:hAnsi="Montserrat" w:cs="Montserrat"/>
+                <w:lang w:val="en-US"/>
+              </w:rPr>
+              <w:t>)</w:t>
             </w:r>
           </w:p>
         </w:tc>
@@ -1438,7 +1567,27 @@
                 <w:sz w:val="2"/>
                 <w:szCs w:val="2"/>
               </w:rPr>
-              <w:t>{/products}</w:t>
+              <w:t>{/</w:t>
+            </w:r>
+            <w:proofErr w:type="spellStart"/>
+            <w:r>
+              <w:rPr>
+                <w:rFonts w:ascii="Montserrat" w:eastAsia="Montserrat" w:hAnsi="Montserrat" w:cs="Montserrat"/>
+                <w:color w:val="FFFFFF" w:themeColor="background1"/>
+                <w:sz w:val="2"/>
+                <w:szCs w:val="2"/>
+              </w:rPr>
+              <w:t>products</w:t>
+            </w:r>
+            <w:proofErr w:type="spellEnd"/>
+            <w:r>
+              <w:rPr>
+                <w:rFonts w:ascii="Montserrat" w:eastAsia="Montserrat" w:hAnsi="Montserrat" w:cs="Montserrat"/>
+                <w:color w:val="FFFFFF" w:themeColor="background1"/>
+                <w:sz w:val="2"/>
+                <w:szCs w:val="2"/>
+              </w:rPr>
+              <w:t>}</w:t>
             </w:r>
           </w:p>
           <w:p>
@@ -1526,22 +1675,18 @@
             <w:r>
               <w:rPr>
                 <w:rFonts w:ascii="Montserrat" w:eastAsia="Montserrat" w:hAnsi="Montserrat" w:cs="Montserrat"/>
-              </w:rPr>
-              <w:t xml:space="preserve">20% от  </w:t>
-            </w:r>
-            <w:r>
-              <w:rPr>
-                <w:rFonts w:ascii="Montserrat" w:eastAsia="Montserrat" w:hAnsi="Montserrat" w:cs="Montserrat"/>
                 <w:lang w:val="en-US"/>
               </w:rPr>
               <w:t>{</w:t>
             </w:r>
-            <w:r>
-              <w:rPr>
-                <w:rFonts w:ascii="Montserrat" w:eastAsia="Montserrat" w:hAnsi="Montserrat" w:cs="Montserrat"/>
-              </w:rPr>
-              <w:t>totalSum</w:t>
-            </w:r>
+            <w:proofErr w:type="spellStart"/>
+            <w:r>
+              <w:rPr>
+                <w:rFonts w:ascii="Montserrat" w:eastAsia="Montserrat" w:hAnsi="Montserrat" w:cs="Montserrat"/>
+              </w:rPr>
+              <w:t>pdv</w:t>
+            </w:r>
+            <w:proofErr w:type="spellEnd"/>
             <w:r>
               <w:rPr>
                 <w:rFonts w:ascii="Montserrat" w:eastAsia="Montserrat" w:hAnsi="Montserrat" w:cs="Montserrat"/>
@@ -1613,6 +1758,7 @@
                 <w:lang w:val="en-US"/>
               </w:rPr>
             </w:pPr>
+            <w:proofErr w:type="spellStart"/>
             <w:r>
               <w:rPr>
                 <w:rFonts w:ascii="Montserrat" w:eastAsia="Montserrat" w:hAnsi="Montserrat" w:cs="Montserrat"/>
@@ -1620,6 +1766,7 @@
               </w:rPr>
               <w:t>Всього</w:t>
             </w:r>
+            <w:proofErr w:type="spellEnd"/>
             <w:r>
               <w:rPr>
                 <w:rFonts w:ascii="Montserrat" w:eastAsia="Montserrat" w:hAnsi="Montserrat" w:cs="Montserrat"/>
@@ -1643,6 +1790,7 @@
               <w:jc w:val="center"/>
               <w:rPr>
                 <w:rFonts w:ascii="Montserrat" w:eastAsia="Montserrat" w:hAnsi="Montserrat" w:cs="Montserrat"/>
+                <w:lang w:val="en-US"/>
               </w:rPr>
             </w:pPr>
             <w:r>
@@ -1652,40 +1800,20 @@
               </w:rPr>
               <w:t>{</w:t>
             </w:r>
-            <w:r>
-              <w:rPr>
-                <w:rFonts w:ascii="Montserrat" w:eastAsia="Montserrat" w:hAnsi="Montserrat" w:cs="Montserrat"/>
-              </w:rPr>
-              <w:t>totalSum</w:t>
-            </w:r>
+            <w:proofErr w:type="spellStart"/>
+            <w:r>
+              <w:rPr>
+                <w:rFonts w:ascii="Montserrat" w:eastAsia="Montserrat" w:hAnsi="Montserrat" w:cs="Montserrat"/>
+              </w:rPr>
+              <w:t>totalSumPdv</w:t>
+            </w:r>
+            <w:proofErr w:type="spellEnd"/>
             <w:r>
               <w:rPr>
                 <w:rFonts w:ascii="Montserrat" w:eastAsia="Montserrat" w:hAnsi="Montserrat" w:cs="Montserrat"/>
                 <w:lang w:val="en-US"/>
               </w:rPr>
               <w:t>}</w:t>
-            </w:r>
-          </w:p>
-          <w:p>
-            <w:pPr>
-              <w:jc w:val="center"/>
-              <w:rPr>
-                <w:rFonts w:ascii="Montserrat" w:eastAsia="Montserrat" w:hAnsi="Montserrat" w:cs="Montserrat"/>
-                <w:lang w:val="en-US"/>
-              </w:rPr>
-            </w:pPr>
-            <w:r>
-              <w:rPr>
-                <w:rFonts w:ascii="Montserrat" w:eastAsia="Montserrat" w:hAnsi="Montserrat" w:cs="Montserrat"/>
-                <w:lang w:val="en-US"/>
-              </w:rPr>
-              <w:t>+</w:t>
-            </w:r>
-            <w:r>
-              <w:rPr>
-                <w:rFonts w:ascii="Montserrat" w:eastAsia="Montserrat" w:hAnsi="Montserrat" w:cs="Montserrat"/>
-              </w:rPr>
-              <w:t>20%</w:t>
             </w:r>
           </w:p>
         </w:tc>
@@ -1782,6 +1910,7 @@
         </w:rPr>
         <w:t>{</w:t>
       </w:r>
+      <w:proofErr w:type="spellStart"/>
       <w:r>
         <w:rPr>
           <w:rFonts w:ascii="Montserrat" w:eastAsia="Montserrat" w:hAnsi="Montserrat" w:cs="Montserrat"/>
@@ -1794,6 +1923,7 @@
         </w:rPr>
         <w:t>Name</w:t>
       </w:r>
+      <w:proofErr w:type="spellEnd"/>
       <w:r>
         <w:rPr>
           <w:rFonts w:ascii="Montserrat" w:eastAsia="Montserrat" w:hAnsi="Montserrat" w:cs="Montserrat"/>
